--- a/Documentos/Ideia geral sistema factoring.docx
+++ b/Documentos/Ideia geral sistema factoring.docx
@@ -160,31 +160,7 @@
         <w:rPr>
           <w:u w:val="single"/>
         </w:rPr>
-        <w:t>===================</w:t>
-      </w:r>
-      <w:r>
-        <w:rPr>
-          <w:u w:val="single"/>
-        </w:rPr>
-        <w:t>====================================================</w:t>
-      </w:r>
-      <w:r>
-        <w:rPr>
-          <w:u w:val="single"/>
-        </w:rPr>
-        <w:t>======</w:t>
-      </w:r>
-      <w:r>
-        <w:rPr>
-          <w:u w:val="single"/>
-        </w:rPr>
-        <w:t>=====================</w:t>
-      </w:r>
-      <w:r>
-        <w:rPr>
-          <w:u w:val="single"/>
-        </w:rPr>
-        <w:t>=</w:t>
+        <w:t>===================================================================================================</w:t>
       </w:r>
     </w:p>
     <w:p>
@@ -267,10 +243,7 @@
         </w:numPr>
       </w:pPr>
       <w:r>
-        <w:t xml:space="preserve">Tela de cadastro </w:t>
-      </w:r>
-      <w:r>
-        <w:t>Factoring</w:t>
+        <w:t>Tela de cadastro Factoring</w:t>
       </w:r>
     </w:p>
     <w:p>
@@ -381,10 +354,7 @@
         </w:numPr>
       </w:pPr>
       <w:r>
-        <w:t>Tela de consulta de cadastros (todos e por ID (ou nome)</w:t>
-      </w:r>
-      <w:r>
-        <w:t>)</w:t>
+        <w:t>Tela de consulta de cadastros (todos e por ID (ou nome))</w:t>
       </w:r>
     </w:p>
     <w:p>
@@ -860,10 +830,7 @@
         </w:numPr>
       </w:pPr>
       <w:r>
-        <w:t xml:space="preserve">Tela de cadastro </w:t>
-      </w:r>
-      <w:r>
-        <w:t>Pessoas</w:t>
+        <w:t>Tela de cadastro Pessoas</w:t>
       </w:r>
     </w:p>
     <w:p>
@@ -995,10 +962,7 @@
         </w:numPr>
       </w:pPr>
       <w:r>
-        <w:t>Digitar CEP e trazer todos os dados do endereç</w:t>
-      </w:r>
-      <w:r>
-        <w:t>o</w:t>
+        <w:t>Digitar CEP e trazer todos os dados do endereço</w:t>
       </w:r>
     </w:p>
     <w:p>
@@ -1016,10 +980,7 @@
         </w:numPr>
       </w:pPr>
       <w:r>
-        <w:t>Tela de consulta de cadastros (todos e por ID (ou nome)</w:t>
-      </w:r>
-      <w:r>
-        <w:t>)</w:t>
+        <w:t>Tela de consulta de cadastros (todos e por ID (ou nome))</w:t>
       </w:r>
     </w:p>
     <w:p>
@@ -1186,10 +1147,7 @@
       </w:pPr>
       <w:r>
         <w:lastRenderedPageBreak/>
-        <w:t xml:space="preserve">Tela de cadastro </w:t>
-      </w:r>
-      <w:r>
-        <w:t>Contrato Mãe</w:t>
+        <w:t>Tela de cadastro Contrato Mãe</w:t>
       </w:r>
     </w:p>
     <w:p>
@@ -1457,10 +1415,7 @@
         </w:numPr>
       </w:pPr>
       <w:r>
-        <w:t xml:space="preserve">Tela de cadastro </w:t>
-      </w:r>
-      <w:r>
-        <w:t>de Simulação</w:t>
+        <w:t>Tela de cadastro de Simulação</w:t>
       </w:r>
     </w:p>
     <w:p>
@@ -1744,9 +1699,231 @@
     </w:p>
     <w:p>
       <w:pPr>
-        <w:pStyle w:val="PargrafodaLista"/>
+        <w:rPr>
+          <w:u w:val="single"/>
+        </w:rPr>
+      </w:pPr>
+      <w:r>
+        <w:rPr>
+          <w:u w:val="single"/>
+        </w:rPr>
+        <w:t>===================================================================================================</w:t>
+      </w:r>
+    </w:p>
+    <w:p>
+      <w:pPr>
+        <w:pStyle w:val="PargrafodaLista"/>
+        <w:numPr>
+          <w:ilvl w:val="0"/>
+          <w:numId w:val="1"/>
+        </w:numPr>
+      </w:pPr>
+      <w:r>
+        <w:t>T</w:t>
+      </w:r>
+      <w:r>
+        <w:t>ela de cadastro de</w:t>
+      </w:r>
+      <w:r>
+        <w:t xml:space="preserve"> Operação</w:t>
+      </w:r>
+    </w:p>
+    <w:p>
+      <w:pPr>
+        <w:pStyle w:val="PargrafodaLista"/>
+        <w:numPr>
+          <w:ilvl w:val="1"/>
+          <w:numId w:val="1"/>
+        </w:numPr>
+      </w:pPr>
+      <w:r>
+        <w:t>Inserir cadastro</w:t>
+      </w:r>
+    </w:p>
+    <w:p>
+      <w:pPr>
+        <w:pStyle w:val="PargrafodaLista"/>
+        <w:ind w:left="1080"/>
+      </w:pPr>
+      <w:r>
+        <w:t xml:space="preserve">Pendências: </w:t>
+      </w:r>
+    </w:p>
+    <w:p>
+      <w:pPr>
+        <w:pStyle w:val="PargrafodaLista"/>
+        <w:numPr>
+          <w:ilvl w:val="2"/>
+          <w:numId w:val="1"/>
+        </w:numPr>
+      </w:pPr>
+      <w:r>
+        <w:t>estilização padrão</w:t>
+      </w:r>
+    </w:p>
+    <w:p>
+      <w:pPr>
+        <w:pStyle w:val="PargrafodaLista"/>
+        <w:numPr>
+          <w:ilvl w:val="2"/>
+          <w:numId w:val="1"/>
+        </w:numPr>
+      </w:pPr>
+      <w:r>
+        <w:lastRenderedPageBreak/>
+        <w:t>Trazer tudo da simulação, mas permitindo alterações</w:t>
+      </w:r>
+    </w:p>
+    <w:p>
+      <w:pPr>
+        <w:pStyle w:val="PargrafodaLista"/>
+        <w:numPr>
+          <w:ilvl w:val="1"/>
+          <w:numId w:val="1"/>
+        </w:numPr>
+      </w:pPr>
+      <w:r>
+        <w:t xml:space="preserve">Tela de consulta de cadastros (todos e por ID (ou nome) e geração da </w:t>
+      </w:r>
+      <w:r>
+        <w:t>operacao</w:t>
+      </w:r>
+    </w:p>
+    <w:p>
+      <w:pPr>
+        <w:pStyle w:val="PargrafodaLista"/>
+        <w:ind w:left="1080"/>
+      </w:pPr>
+      <w:r>
+        <w:t xml:space="preserve">Pendências: </w:t>
+      </w:r>
+    </w:p>
+    <w:p>
+      <w:pPr>
+        <w:pStyle w:val="PargrafodaLista"/>
+        <w:numPr>
+          <w:ilvl w:val="2"/>
+          <w:numId w:val="1"/>
+        </w:numPr>
+      </w:pPr>
+      <w:r>
+        <w:t>estilização padrão</w:t>
+      </w:r>
+    </w:p>
+    <w:p>
+      <w:pPr>
+        <w:pStyle w:val="PargrafodaLista"/>
+        <w:numPr>
+          <w:ilvl w:val="1"/>
+          <w:numId w:val="1"/>
+        </w:numPr>
+      </w:pPr>
+      <w:r>
+        <w:t>Tela de alteração cadastro</w:t>
+      </w:r>
+    </w:p>
+    <w:p>
+      <w:pPr>
+        <w:pStyle w:val="PargrafodaLista"/>
+        <w:ind w:left="1080"/>
+      </w:pPr>
+      <w:r>
+        <w:t xml:space="preserve">Pendências: </w:t>
+      </w:r>
+    </w:p>
+    <w:p>
+      <w:pPr>
+        <w:pStyle w:val="PargrafodaLista"/>
+        <w:numPr>
+          <w:ilvl w:val="2"/>
+          <w:numId w:val="1"/>
+        </w:numPr>
+      </w:pPr>
+      <w:r>
+        <w:t>estilização padrão</w:t>
+      </w:r>
+    </w:p>
+    <w:p>
+      <w:pPr>
+        <w:pStyle w:val="PargrafodaLista"/>
+        <w:numPr>
+          <w:ilvl w:val="2"/>
+          <w:numId w:val="1"/>
+        </w:numPr>
+      </w:pPr>
+      <w:r>
+        <w:t>Opção de seleção ID Cliente e ID Factoring</w:t>
+      </w:r>
+    </w:p>
+    <w:p>
+      <w:pPr>
+        <w:pStyle w:val="PargrafodaLista"/>
+        <w:numPr>
+          <w:ilvl w:val="2"/>
+          <w:numId w:val="1"/>
+        </w:numPr>
+      </w:pPr>
+      <w:r>
+        <w:t>decidir por qual código de edição seguir</w:t>
+      </w:r>
+    </w:p>
+    <w:p>
+      <w:pPr>
+        <w:pStyle w:val="PargrafodaLista"/>
+        <w:numPr>
+          <w:ilvl w:val="1"/>
+          <w:numId w:val="1"/>
+        </w:numPr>
+      </w:pPr>
+      <w:r>
+        <w:t xml:space="preserve">World </w:t>
+      </w:r>
+    </w:p>
+    <w:p>
+      <w:pPr>
+        <w:pStyle w:val="PargrafodaLista"/>
+        <w:ind w:left="1080"/>
+      </w:pPr>
+      <w:r>
+        <w:t xml:space="preserve">Pendências: </w:t>
+      </w:r>
+    </w:p>
+    <w:p>
+      <w:pPr>
+        <w:pStyle w:val="PargrafodaLista"/>
+        <w:numPr>
+          <w:ilvl w:val="2"/>
+          <w:numId w:val="1"/>
+        </w:numPr>
+      </w:pPr>
+      <w:r>
+        <w:t>estilização padrão</w:t>
+      </w:r>
+    </w:p>
+    <w:p>
+      <w:pPr>
+        <w:pStyle w:val="PargrafodaLista"/>
+        <w:numPr>
+          <w:ilvl w:val="2"/>
+          <w:numId w:val="1"/>
+        </w:numPr>
+      </w:pPr>
+      <w:r>
+        <w:t>Validar cada campo (texto padrão) e formatação</w:t>
+      </w:r>
+    </w:p>
+    <w:p>
+      <w:pPr>
+        <w:pStyle w:val="PargrafodaLista"/>
+        <w:numPr>
+          <w:ilvl w:val="0"/>
+          <w:numId w:val="1"/>
+        </w:numPr>
         <w:ind w:left="2160"/>
       </w:pPr>
+      <w:r>
+        <w:t>Validar cada conta</w:t>
+      </w:r>
     </w:p>
     <w:sectPr>
       <w:pgSz w:w="11906" w:h="16838"/>
@@ -1763,17 +1940,17 @@
   <w:abstractNum w:abstractNumId="0" w15:restartNumberingAfterBreak="0">
     <w:nsid w:val="1E444922"/>
     <w:multiLevelType w:val="hybridMultilevel"/>
-    <w:tmpl w:val="21F8A3A8"/>
-    <w:lvl w:ilvl="0" w:tplc="04160011">
-      <w:start w:val="1"/>
-      <w:numFmt w:val="decimal"/>
-      <w:lvlText w:val="%1)"/>
+    <w:tmpl w:val="29BEE1A6"/>
+    <w:lvl w:ilvl="0" w:tplc="04160001">
+      <w:start w:val="1"/>
+      <w:numFmt w:val="bullet"/>
+      <w:lvlText w:val=""/>
       <w:lvlJc w:val="left"/>
       <w:pPr>
         <w:ind w:left="720" w:hanging="360"/>
       </w:pPr>
       <w:rPr>
-        <w:rFonts w:hint="default"/>
+        <w:rFonts w:ascii="Symbol" w:hAnsi="Symbol" w:hint="default"/>
       </w:rPr>
     </w:lvl>
     <w:lvl w:ilvl="1" w:tplc="04160019">
@@ -2150,6 +2327,98 @@
     </w:lvl>
   </w:abstractNum>
   <w:abstractNum w:abstractNumId="4" w15:restartNumberingAfterBreak="0">
+    <w:nsid w:val="4F901BDC"/>
+    <w:multiLevelType w:val="hybridMultilevel"/>
+    <w:tmpl w:val="21F8A3A8"/>
+    <w:lvl w:ilvl="0" w:tplc="FFFFFFFF">
+      <w:start w:val="1"/>
+      <w:numFmt w:val="decimal"/>
+      <w:lvlText w:val="%1)"/>
+      <w:lvlJc w:val="left"/>
+      <w:pPr>
+        <w:ind w:left="720" w:hanging="360"/>
+      </w:pPr>
+      <w:rPr>
+        <w:rFonts w:hint="default"/>
+      </w:rPr>
+    </w:lvl>
+    <w:lvl w:ilvl="1" w:tplc="FFFFFFFF">
+      <w:start w:val="1"/>
+      <w:numFmt w:val="lowerLetter"/>
+      <w:lvlText w:val="%2."/>
+      <w:lvlJc w:val="left"/>
+      <w:pPr>
+        <w:ind w:left="1440" w:hanging="360"/>
+      </w:pPr>
+    </w:lvl>
+    <w:lvl w:ilvl="2" w:tplc="FFFFFFFF">
+      <w:start w:val="1"/>
+      <w:numFmt w:val="bullet"/>
+      <w:lvlText w:val=""/>
+      <w:lvlJc w:val="left"/>
+      <w:pPr>
+        <w:ind w:left="2136" w:hanging="360"/>
+      </w:pPr>
+      <w:rPr>
+        <w:rFonts w:ascii="Symbol" w:hAnsi="Symbol" w:hint="default"/>
+      </w:rPr>
+    </w:lvl>
+    <w:lvl w:ilvl="3" w:tplc="FFFFFFFF">
+      <w:start w:val="1"/>
+      <w:numFmt w:val="decimal"/>
+      <w:lvlText w:val="%4."/>
+      <w:lvlJc w:val="left"/>
+      <w:pPr>
+        <w:ind w:left="2880" w:hanging="360"/>
+      </w:pPr>
+    </w:lvl>
+    <w:lvl w:ilvl="4" w:tplc="FFFFFFFF" w:tentative="1">
+      <w:start w:val="1"/>
+      <w:numFmt w:val="lowerLetter"/>
+      <w:lvlText w:val="%5."/>
+      <w:lvlJc w:val="left"/>
+      <w:pPr>
+        <w:ind w:left="3600" w:hanging="360"/>
+      </w:pPr>
+    </w:lvl>
+    <w:lvl w:ilvl="5" w:tplc="FFFFFFFF" w:tentative="1">
+      <w:start w:val="1"/>
+      <w:numFmt w:val="lowerRoman"/>
+      <w:lvlText w:val="%6."/>
+      <w:lvlJc w:val="right"/>
+      <w:pPr>
+        <w:ind w:left="4320" w:hanging="180"/>
+      </w:pPr>
+    </w:lvl>
+    <w:lvl w:ilvl="6" w:tplc="FFFFFFFF" w:tentative="1">
+      <w:start w:val="1"/>
+      <w:numFmt w:val="decimal"/>
+      <w:lvlText w:val="%7."/>
+      <w:lvlJc w:val="left"/>
+      <w:pPr>
+        <w:ind w:left="5040" w:hanging="360"/>
+      </w:pPr>
+    </w:lvl>
+    <w:lvl w:ilvl="7" w:tplc="FFFFFFFF" w:tentative="1">
+      <w:start w:val="1"/>
+      <w:numFmt w:val="lowerLetter"/>
+      <w:lvlText w:val="%8."/>
+      <w:lvlJc w:val="left"/>
+      <w:pPr>
+        <w:ind w:left="5760" w:hanging="360"/>
+      </w:pPr>
+    </w:lvl>
+    <w:lvl w:ilvl="8" w:tplc="FFFFFFFF" w:tentative="1">
+      <w:start w:val="1"/>
+      <w:numFmt w:val="lowerRoman"/>
+      <w:lvlText w:val="%9."/>
+      <w:lvlJc w:val="right"/>
+      <w:pPr>
+        <w:ind w:left="6480" w:hanging="180"/>
+      </w:pPr>
+    </w:lvl>
+  </w:abstractNum>
+  <w:abstractNum w:abstractNumId="5" w15:restartNumberingAfterBreak="0">
     <w:nsid w:val="50923E3D"/>
     <w:multiLevelType w:val="hybridMultilevel"/>
     <w:tmpl w:val="BD109CCE"/>
@@ -2262,7 +2531,7 @@
       </w:rPr>
     </w:lvl>
   </w:abstractNum>
-  <w:abstractNum w:abstractNumId="5" w15:restartNumberingAfterBreak="0">
+  <w:abstractNum w:abstractNumId="6" w15:restartNumberingAfterBreak="0">
     <w:nsid w:val="569845E7"/>
     <w:multiLevelType w:val="hybridMultilevel"/>
     <w:tmpl w:val="6422F4DC"/>
@@ -2354,7 +2623,7 @@
       </w:pPr>
     </w:lvl>
   </w:abstractNum>
-  <w:abstractNum w:abstractNumId="6" w15:restartNumberingAfterBreak="0">
+  <w:abstractNum w:abstractNumId="7" w15:restartNumberingAfterBreak="0">
     <w:nsid w:val="7A09787D"/>
     <w:multiLevelType w:val="hybridMultilevel"/>
     <w:tmpl w:val="65FAB9C8"/>
@@ -2474,7 +2743,7 @@
     <w:abstractNumId w:val="3"/>
   </w:num>
   <w:num w:numId="3" w16cid:durableId="16662133">
-    <w:abstractNumId w:val="4"/>
+    <w:abstractNumId w:val="5"/>
   </w:num>
   <w:num w:numId="4" w16cid:durableId="1390423255">
     <w:abstractNumId w:val="1"/>
@@ -2483,10 +2752,13 @@
     <w:abstractNumId w:val="2"/>
   </w:num>
   <w:num w:numId="6" w16cid:durableId="1942448336">
-    <w:abstractNumId w:val="5"/>
+    <w:abstractNumId w:val="6"/>
   </w:num>
   <w:num w:numId="7" w16cid:durableId="1968388759">
-    <w:abstractNumId w:val="6"/>
+    <w:abstractNumId w:val="7"/>
+  </w:num>
+  <w:num w:numId="8" w16cid:durableId="173110160">
+    <w:abstractNumId w:val="4"/>
   </w:num>
 </w:numbering>
 </file>

--- a/Documentos/Ideia geral sistema factoring.docx
+++ b/Documentos/Ideia geral sistema factoring.docx
@@ -288,8 +288,13 @@
         </w:numPr>
       </w:pPr>
       <w:r>
-        <w:t>Ter um ID Banco de dados e um ID digitável</w:t>
-      </w:r>
+        <w:t xml:space="preserve">Ter um ID Banco de dados e um ID </w:t>
+      </w:r>
+      <w:proofErr w:type="spellStart"/>
+      <w:r>
+        <w:t>digitável</w:t>
+      </w:r>
+      <w:proofErr w:type="spellEnd"/>
     </w:p>
     <w:p>
       <w:pPr>
@@ -311,8 +316,13 @@
           <w:numId w:val="4"/>
         </w:numPr>
       </w:pPr>
-      <w:r>
-        <w:t>mascara CNPJ, IM, I</w:t>
+      <w:proofErr w:type="gramStart"/>
+      <w:r>
+        <w:t>mascara</w:t>
+      </w:r>
+      <w:proofErr w:type="gramEnd"/>
+      <w:r>
+        <w:t xml:space="preserve"> CNPJ, IM, I</w:t>
       </w:r>
       <w:r>
         <w:t>E</w:t>
@@ -443,8 +453,13 @@
           <w:numId w:val="1"/>
         </w:numPr>
       </w:pPr>
-      <w:r>
-        <w:t>mascara CNPJ, IM, I</w:t>
+      <w:proofErr w:type="gramStart"/>
+      <w:r>
+        <w:t>mascara</w:t>
+      </w:r>
+      <w:proofErr w:type="gramEnd"/>
+      <w:r>
+        <w:t xml:space="preserve"> CNPJ, IM, I</w:t>
       </w:r>
       <w:r>
         <w:t>E</w:t>
@@ -577,8 +592,13 @@
         <w:t xml:space="preserve">Ter um ID Banco de dados e </w:t>
       </w:r>
       <w:r>
-        <w:t>um ID digitável</w:t>
-      </w:r>
+        <w:t xml:space="preserve">um ID </w:t>
+      </w:r>
+      <w:proofErr w:type="spellStart"/>
+      <w:r>
+        <w:t>digitável</w:t>
+      </w:r>
+      <w:proofErr w:type="spellEnd"/>
     </w:p>
     <w:p>
       <w:pPr>
@@ -602,8 +622,13 @@
         </w:numPr>
         <w:ind w:left="2496"/>
       </w:pPr>
-      <w:r>
-        <w:t>mascara CNPJ, IM, I</w:t>
+      <w:proofErr w:type="gramStart"/>
+      <w:r>
+        <w:t>mascara</w:t>
+      </w:r>
+      <w:proofErr w:type="gramEnd"/>
+      <w:r>
+        <w:t xml:space="preserve"> CNPJ, IM, I</w:t>
       </w:r>
       <w:r>
         <w:t>E</w:t>
@@ -772,8 +797,13 @@
         </w:numPr>
         <w:ind w:left="2496"/>
       </w:pPr>
-      <w:r>
-        <w:t>mascara CNPJ, IM, I</w:t>
+      <w:proofErr w:type="gramStart"/>
+      <w:r>
+        <w:t>mascara</w:t>
+      </w:r>
+      <w:proofErr w:type="gramEnd"/>
+      <w:r>
+        <w:t xml:space="preserve"> CNPJ, IM, I</w:t>
       </w:r>
       <w:r>
         <w:t>E</w:t>
@@ -875,8 +905,13 @@
         </w:numPr>
       </w:pPr>
       <w:r>
-        <w:t>Ter um ID Banco de dados e um ID digitável</w:t>
-      </w:r>
+        <w:t xml:space="preserve">Ter um ID Banco de dados e um ID </w:t>
+      </w:r>
+      <w:proofErr w:type="spellStart"/>
+      <w:r>
+        <w:t>digitável</w:t>
+      </w:r>
+      <w:proofErr w:type="spellEnd"/>
     </w:p>
     <w:p>
       <w:pPr>
@@ -890,7 +925,15 @@
         <w:t>Opção de seleção estado civil (Solteiro(a), Casado(a), Divorciado(o)</w:t>
       </w:r>
       <w:r>
-        <w:t>, Viuvo(a))</w:t>
+        <w:t xml:space="preserve">, </w:t>
+      </w:r>
+      <w:proofErr w:type="spellStart"/>
+      <w:r>
+        <w:t>Viuvo</w:t>
+      </w:r>
+      <w:proofErr w:type="spellEnd"/>
+      <w:r>
+        <w:t>(a))</w:t>
       </w:r>
     </w:p>
     <w:p>
@@ -913,8 +956,13 @@
           <w:numId w:val="1"/>
         </w:numPr>
       </w:pPr>
-      <w:r>
-        <w:t>mascara C</w:t>
+      <w:proofErr w:type="gramStart"/>
+      <w:r>
+        <w:t>mascara</w:t>
+      </w:r>
+      <w:proofErr w:type="gramEnd"/>
+      <w:r>
+        <w:t xml:space="preserve"> C</w:t>
       </w:r>
       <w:r>
         <w:t>PF</w:t>
@@ -934,8 +982,13 @@
       <w:r>
         <w:t>Opção de seleção Tipo de Pessoa (</w:t>
       </w:r>
-      <w:r>
-        <w:t xml:space="preserve">RE-Responsável Empresa, </w:t>
+      <w:proofErr w:type="spellStart"/>
+      <w:r>
+        <w:t>RE-Responsável</w:t>
+      </w:r>
+      <w:proofErr w:type="spellEnd"/>
+      <w:r>
+        <w:t xml:space="preserve"> Empresa, </w:t>
       </w:r>
       <w:r>
         <w:t>RS-Responsável Solidário e RT-Responsável Testemunha)</w:t>
@@ -1069,32 +1122,53 @@
           <w:numId w:val="1"/>
         </w:numPr>
       </w:pPr>
-      <w:r>
-        <w:t>mascara CPF, @s, Telefone</w:t>
-      </w:r>
-    </w:p>
-    <w:p>
-      <w:pPr>
-        <w:pStyle w:val="PargrafodaLista"/>
-        <w:numPr>
-          <w:ilvl w:val="2"/>
-          <w:numId w:val="1"/>
-        </w:numPr>
-      </w:pPr>
-      <w:r>
-        <w:t>Opção de seleção estado civil (Solteiro(a), Casado(a), Divorciado(o), Viuvo(a))</w:t>
-      </w:r>
-    </w:p>
-    <w:p>
-      <w:pPr>
-        <w:pStyle w:val="PargrafodaLista"/>
-        <w:numPr>
-          <w:ilvl w:val="2"/>
-          <w:numId w:val="1"/>
-        </w:numPr>
-      </w:pPr>
-      <w:r>
-        <w:t>Opção de seleção Tipo de Pessoa (RE-Responsável Empresa, RS-Responsável Solidário e RT-Responsável Testemunha)</w:t>
+      <w:proofErr w:type="gramStart"/>
+      <w:r>
+        <w:t>mascara</w:t>
+      </w:r>
+      <w:proofErr w:type="gramEnd"/>
+      <w:r>
+        <w:t xml:space="preserve"> CPF, @s, Telefone</w:t>
+      </w:r>
+    </w:p>
+    <w:p>
+      <w:pPr>
+        <w:pStyle w:val="PargrafodaLista"/>
+        <w:numPr>
+          <w:ilvl w:val="2"/>
+          <w:numId w:val="1"/>
+        </w:numPr>
+      </w:pPr>
+      <w:r>
+        <w:t xml:space="preserve">Opção de seleção estado civil (Solteiro(a), Casado(a), Divorciado(o), </w:t>
+      </w:r>
+      <w:proofErr w:type="spellStart"/>
+      <w:r>
+        <w:t>Viuvo</w:t>
+      </w:r>
+      <w:proofErr w:type="spellEnd"/>
+      <w:r>
+        <w:t>(a))</w:t>
+      </w:r>
+    </w:p>
+    <w:p>
+      <w:pPr>
+        <w:pStyle w:val="PargrafodaLista"/>
+        <w:numPr>
+          <w:ilvl w:val="2"/>
+          <w:numId w:val="1"/>
+        </w:numPr>
+      </w:pPr>
+      <w:r>
+        <w:t>Opção de seleção Tipo de Pessoa (</w:t>
+      </w:r>
+      <w:proofErr w:type="spellStart"/>
+      <w:r>
+        <w:t>RE-Responsável</w:t>
+      </w:r>
+      <w:proofErr w:type="spellEnd"/>
+      <w:r>
+        <w:t xml:space="preserve"> Empresa, RS-Responsável Solidário e RT-Responsável Testemunha)</w:t>
       </w:r>
     </w:p>
     <w:p>
@@ -1207,8 +1281,13 @@
         </w:numPr>
       </w:pPr>
       <w:r>
-        <w:t>Ter um ID Banco de dados e um ID digitável</w:t>
-      </w:r>
+        <w:t xml:space="preserve">Ter um ID Banco de dados e um ID </w:t>
+      </w:r>
+      <w:proofErr w:type="spellStart"/>
+      <w:r>
+        <w:t>digitável</w:t>
+      </w:r>
+      <w:proofErr w:type="spellEnd"/>
     </w:p>
     <w:p>
       <w:pPr>
@@ -1529,8 +1608,21 @@
         <w:t>IOF Anual % e IOF Adicional %</w:t>
       </w:r>
       <w:r>
-        <w:t xml:space="preserve"> e My Float</w:t>
-      </w:r>
+        <w:t xml:space="preserve"> e </w:t>
+      </w:r>
+      <w:proofErr w:type="spellStart"/>
+      <w:r>
+        <w:t>My</w:t>
+      </w:r>
+      <w:proofErr w:type="spellEnd"/>
+      <w:r>
+        <w:t xml:space="preserve"> </w:t>
+      </w:r>
+      <w:proofErr w:type="spellStart"/>
+      <w:r>
+        <w:t>Float</w:t>
+      </w:r>
+      <w:proofErr w:type="spellEnd"/>
       <w:r>
         <w:t xml:space="preserve"> vir padrão da factoring</w:t>
       </w:r>
@@ -1719,13 +1811,7 @@
         </w:numPr>
       </w:pPr>
       <w:r>
-        <w:t>T</w:t>
-      </w:r>
-      <w:r>
-        <w:t>ela de cadastro de</w:t>
-      </w:r>
-      <w:r>
-        <w:t xml:space="preserve"> Operação</w:t>
+        <w:t>Tela de cadastro de Operação</w:t>
       </w:r>
     </w:p>
     <w:p>
@@ -1785,9 +1871,11 @@
       <w:r>
         <w:t xml:space="preserve">Tela de consulta de cadastros (todos e por ID (ou nome) e geração da </w:t>
       </w:r>
+      <w:proofErr w:type="spellStart"/>
       <w:r>
         <w:t>operacao</w:t>
       </w:r>
+      <w:proofErr w:type="spellEnd"/>
     </w:p>
     <w:p>
       <w:pPr>
@@ -1916,6 +2004,21 @@
       <w:pPr>
         <w:pStyle w:val="PargrafodaLista"/>
         <w:numPr>
+          <w:ilvl w:val="2"/>
+          <w:numId w:val="1"/>
+        </w:numPr>
+      </w:pPr>
+      <w:r>
+        <w:t xml:space="preserve">Para a operação, temos 2 words “Operação e </w:t>
+      </w:r>
+      <w:r>
+        <w:t>Nota Promissória”</w:t>
+      </w:r>
+    </w:p>
+    <w:p>
+      <w:pPr>
+        <w:pStyle w:val="PargrafodaLista"/>
+        <w:numPr>
           <w:ilvl w:val="0"/>
           <w:numId w:val="1"/>
         </w:numPr>
@@ -1925,6 +2028,40 @@
         <w:t>Validar cada conta</w:t>
       </w:r>
     </w:p>
+    <w:p>
+      <w:pPr>
+        <w:rPr>
+          <w:u w:val="single"/>
+        </w:rPr>
+      </w:pPr>
+      <w:r>
+        <w:rPr>
+          <w:u w:val="single"/>
+        </w:rPr>
+        <w:t>===================================================================================================</w:t>
+      </w:r>
+    </w:p>
+    <w:p>
+      <w:pPr>
+        <w:pStyle w:val="PargrafodaLista"/>
+        <w:numPr>
+          <w:ilvl w:val="0"/>
+          <w:numId w:val="1"/>
+        </w:numPr>
+      </w:pPr>
+      <w:r>
+        <w:t xml:space="preserve">Tela de </w:t>
+      </w:r>
+      <w:r>
+        <w:t>Gestão de Operação</w:t>
+      </w:r>
+    </w:p>
+    <w:p>
+      <w:pPr>
+        <w:pStyle w:val="PargrafodaLista"/>
+      </w:pPr>
+    </w:p>
+    <w:p/>
     <w:sectPr>
       <w:pgSz w:w="11906" w:h="16838"/>
       <w:pgMar w:top="567" w:right="424" w:bottom="568" w:left="567" w:header="708" w:footer="708" w:gutter="0"/>
